--- a/1712/Labs/Lab 2.1 Yehor Skudilov.docx
+++ b/1712/Labs/Lab 2.1 Yehor Skudilov.docx
@@ -20,6 +20,60 @@
           <w:szCs w:val="44"/>
         </w:rPr>
         <w:t>Lab 2.1 What methodology to choose?</w:t>
+      </w:r>
+    </w:p>
+    <w:p>
+      <w:pPr>
+        <w:tabs>
+          <w:tab w:val="num" w:pos="720"/>
+        </w:tabs>
+        <w:ind w:left="720" w:hanging="360"/>
+        <w:jc w:val="center"/>
+        <w:rPr>
+          <w:sz w:val="44"/>
+          <w:szCs w:val="44"/>
+        </w:rPr>
+      </w:pPr>
+      <w:r>
+        <w:rPr>
+          <w:sz w:val="44"/>
+          <w:szCs w:val="44"/>
+        </w:rPr>
+        <w:drawing>
+          <wp:inline distT="0" distB="0" distL="0" distR="0" wp14:anchorId="5DB2054A" wp14:editId="788D9722">
+            <wp:extent cx="5943600" cy="2553970"/>
+            <wp:effectExtent l="0" t="0" r="0" b="0"/>
+            <wp:docPr id="2114245294" name="Picture 1" descr="A table with text on it&#10;&#10;Description automatically generated"/>
+            <wp:cNvGraphicFramePr>
+              <a:graphicFrameLocks xmlns:a="http://schemas.openxmlformats.org/drawingml/2006/main" noChangeAspect="1"/>
+            </wp:cNvGraphicFramePr>
+            <a:graphic xmlns:a="http://schemas.openxmlformats.org/drawingml/2006/main">
+              <a:graphicData uri="http://schemas.openxmlformats.org/drawingml/2006/picture">
+                <pic:pic xmlns:pic="http://schemas.openxmlformats.org/drawingml/2006/picture">
+                  <pic:nvPicPr>
+                    <pic:cNvPr id="2114245294" name="Picture 1" descr="A table with text on it&#10;&#10;Description automatically generated"/>
+                    <pic:cNvPicPr/>
+                  </pic:nvPicPr>
+                  <pic:blipFill>
+                    <a:blip r:embed="rId6"/>
+                    <a:stretch>
+                      <a:fillRect/>
+                    </a:stretch>
+                  </pic:blipFill>
+                  <pic:spPr>
+                    <a:xfrm>
+                      <a:off x="0" y="0"/>
+                      <a:ext cx="5943600" cy="2553970"/>
+                    </a:xfrm>
+                    <a:prstGeom prst="rect">
+                      <a:avLst/>
+                    </a:prstGeom>
+                  </pic:spPr>
+                </pic:pic>
+              </a:graphicData>
+            </a:graphic>
+          </wp:inline>
+        </w:drawing>
       </w:r>
     </w:p>
     <w:p>
@@ -53,6 +107,11 @@
     <w:p>
       <w:pPr>
         <w:pStyle w:val="ListParagraph"/>
+      </w:pPr>
+    </w:p>
+    <w:p>
+      <w:pPr>
+        <w:pStyle w:val="ListParagraph"/>
         <w:rPr>
           <w:b/>
           <w:bCs/>
@@ -138,7 +197,10 @@
         <w:t xml:space="preserve">: </w:t>
       </w:r>
       <w:r>
-        <w:t>Allow for specific product pricing, promotions, and discounts to be configured at each individual store based on location or regional preferences.</w:t>
+        <w:t>Allow for specific product pricing, promotions, and discounts to be configured at each individual store</w:t>
+      </w:r>
+      <w:r>
+        <w:t>.</w:t>
       </w:r>
     </w:p>
     <w:p>
@@ -248,7 +310,11 @@
         <w:t>Existing Systems</w:t>
       </w:r>
       <w:r>
-        <w:t xml:space="preserve">: The project should ideally use technologies familiar to both the retail store staff and the IT team at the head office. If stores are already using certain POS systems or inventory management tools, it's beneficial to align with or extend those systems rather than introducing entirely new, unfamiliar solutions. </w:t>
+        <w:t xml:space="preserve">: The project should ideally use technologies familiar to both the retail store staff and the IT team at the head office. If stores are already using certain POS systems or inventory management tools, it's beneficial to </w:t>
+      </w:r>
+      <w:r>
+        <w:lastRenderedPageBreak/>
+        <w:t xml:space="preserve">align with or extend those systems rather than introducing entirely new, unfamiliar solutions. </w:t>
       </w:r>
     </w:p>
     <w:p>
@@ -266,37 +332,13 @@
         <w:t>Data Exchange with Mainframe</w:t>
       </w:r>
       <w:r>
-        <w:t>: Since the system must exchange data with a mainframe at the head office, ensuring compatibility with the existing mainframe infrastructure is crucial.</w:t>
-      </w:r>
-    </w:p>
-    <w:p>
-      <w:pPr>
-        <w:ind w:left="720"/>
-      </w:pPr>
-      <w:r>
-        <w:t>Complexity</w:t>
-      </w:r>
-      <w:r>
-        <w:t>:</w:t>
-      </w:r>
-      <w:r>
-        <w:t xml:space="preserve"> This project will be quite complex because of the number of different features and legacy systems that will have to be considered.  Many of the requirements listed above are interconnected </w:t>
-      </w:r>
-      <w:proofErr w:type="gramStart"/>
-      <w:r>
-        <w:t>and</w:t>
-      </w:r>
-      <w:proofErr w:type="gramEnd"/>
-      <w:r>
-        <w:t xml:space="preserve"> will have to work coherently with each other, thus increasing the complexity of the relationships between those muddles.</w:t>
-      </w:r>
-    </w:p>
-    <w:p>
-      <w:pPr>
-        <w:ind w:left="720"/>
-      </w:pPr>
-      <w:r>
-        <w:t>Methodology:</w:t>
+        <w:t xml:space="preserve">: Since the system must exchange data with a mainframe at the head office, ensuring compatibility with the existing mainframe infrastructure is </w:t>
+      </w:r>
+      <w:r>
+        <w:t>important</w:t>
+      </w:r>
+      <w:r>
+        <w:t>.</w:t>
       </w:r>
     </w:p>
     <w:p>
@@ -307,25 +349,221 @@
         <w:rPr>
           <w:b/>
           <w:bCs/>
+        </w:rPr>
+        <w:t>Complexity:</w:t>
+      </w:r>
+      <w:r>
+        <w:t xml:space="preserve"> This project will be quite complex because of the number of different features and legacy systems that will have to be considered. Many of the requirements listed above are interconnected </w:t>
+      </w:r>
+      <w:proofErr w:type="gramStart"/>
+      <w:r>
+        <w:t>and</w:t>
+      </w:r>
+      <w:proofErr w:type="gramEnd"/>
+      <w:r>
+        <w:t xml:space="preserve"> will have to work coherently with each other, thus increasing the complexity of the relationships between those muddles.</w:t>
+      </w:r>
+    </w:p>
+    <w:p>
+      <w:pPr>
+        <w:ind w:left="720"/>
+        <w:rPr>
+          <w:b/>
+          <w:bCs/>
+        </w:rPr>
+      </w:pPr>
+      <w:r>
+        <w:rPr>
+          <w:b/>
+          <w:bCs/>
+        </w:rPr>
+        <w:t>Time Schedule</w:t>
+      </w:r>
+      <w:r>
+        <w:rPr>
+          <w:b/>
+          <w:bCs/>
+        </w:rPr>
+        <w:t>:</w:t>
+      </w:r>
+    </w:p>
+    <w:p>
+      <w:pPr>
+        <w:ind w:left="720"/>
+        <w:rPr>
+          <w:rFonts w:ascii="Calibri" w:hAnsi="Calibri" w:cs="Calibri"/>
+        </w:rPr>
+      </w:pPr>
+      <w:r>
+        <w:t>Assuming the business which the software i</w:t>
+      </w:r>
+      <w:r>
+        <w:rPr>
+          <w:rFonts w:ascii="Calibri" w:hAnsi="Calibri" w:cs="Calibri"/>
+        </w:rPr>
+        <w:t xml:space="preserve">s developed for isn’t brand new and was functional in the past, it most likely had some system in place. Thus, the store can operate without immediate implementation of this project. Though, the company might be eager to start using the new system and that would require prioritizing the essentials modules of the project first. </w:t>
+      </w:r>
+    </w:p>
+    <w:p>
+      <w:pPr>
+        <w:ind w:left="720"/>
+        <w:rPr>
+          <w:rFonts w:ascii="Calibri" w:hAnsi="Calibri" w:cs="Calibri"/>
           <w:u w:val="single"/>
         </w:rPr>
-        <w:lastRenderedPageBreak/>
-        <w:t>Agile</w:t>
-      </w:r>
-      <w:r>
-        <w:t xml:space="preserve"> methodology would fit the best for this project</w:t>
+      </w:pPr>
+      <w:r>
+        <w:rPr>
+          <w:rFonts w:ascii="Calibri" w:hAnsi="Calibri" w:cs="Calibri"/>
+          <w:u w:val="single"/>
+        </w:rPr>
+        <w:t>Priority List:</w:t>
+      </w:r>
+    </w:p>
+    <w:p>
+      <w:pPr>
+        <w:pStyle w:val="ListParagraph"/>
+        <w:numPr>
+          <w:ilvl w:val="0"/>
+          <w:numId w:val="16"/>
+        </w:numPr>
+        <w:rPr>
+          <w:rFonts w:ascii="Calibri" w:hAnsi="Calibri" w:cs="Calibri"/>
+          <w:u w:val="single"/>
+        </w:rPr>
+      </w:pPr>
+      <w:r>
+        <w:rPr>
+          <w:rFonts w:ascii="Calibri" w:hAnsi="Calibri" w:cs="Calibri"/>
+          <w:u w:val="single"/>
+        </w:rPr>
+        <w:t>POS System</w:t>
+      </w:r>
+    </w:p>
+    <w:p>
+      <w:pPr>
+        <w:pStyle w:val="ListParagraph"/>
+        <w:numPr>
+          <w:ilvl w:val="0"/>
+          <w:numId w:val="16"/>
+        </w:numPr>
+        <w:rPr>
+          <w:rFonts w:ascii="Calibri" w:hAnsi="Calibri" w:cs="Calibri"/>
+          <w:u w:val="single"/>
+        </w:rPr>
+      </w:pPr>
+      <w:r>
+        <w:rPr>
+          <w:u w:val="single"/>
+        </w:rPr>
+        <w:t>Product Management</w:t>
+      </w:r>
+    </w:p>
+    <w:p>
+      <w:pPr>
+        <w:pStyle w:val="ListParagraph"/>
+        <w:numPr>
+          <w:ilvl w:val="0"/>
+          <w:numId w:val="16"/>
+        </w:numPr>
+        <w:rPr>
+          <w:rFonts w:ascii="Calibri" w:hAnsi="Calibri" w:cs="Calibri"/>
+          <w:u w:val="single"/>
+        </w:rPr>
+      </w:pPr>
+      <w:r>
+        <w:rPr>
+          <w:rFonts w:ascii="Calibri" w:hAnsi="Calibri" w:cs="Calibri"/>
+          <w:u w:val="single"/>
+        </w:rPr>
+        <w:t>Inventory management</w:t>
+      </w:r>
+    </w:p>
+    <w:p>
+      <w:pPr>
+        <w:pStyle w:val="ListParagraph"/>
+        <w:numPr>
+          <w:ilvl w:val="0"/>
+          <w:numId w:val="16"/>
+        </w:numPr>
+        <w:rPr>
+          <w:rFonts w:ascii="Calibri" w:hAnsi="Calibri" w:cs="Calibri"/>
+          <w:u w:val="single"/>
+        </w:rPr>
+      </w:pPr>
+      <w:r>
+        <w:rPr>
+          <w:rFonts w:ascii="Calibri" w:hAnsi="Calibri" w:cs="Calibri"/>
+          <w:u w:val="single"/>
+        </w:rPr>
+        <w:t>Data Synchronization with Head Office</w:t>
+      </w:r>
+    </w:p>
+    <w:p>
+      <w:pPr>
+        <w:ind w:left="720"/>
+        <w:rPr>
+          <w:b/>
+          <w:bCs/>
+        </w:rPr>
+      </w:pPr>
+      <w:r>
+        <w:rPr>
+          <w:b/>
+          <w:bCs/>
+        </w:rPr>
+        <w:t>Methodology:</w:t>
+      </w:r>
+    </w:p>
+    <w:p>
+      <w:pPr>
+        <w:ind w:left="720"/>
+      </w:pPr>
+      <w:r>
+        <w:rPr>
+          <w:b/>
+          <w:bCs/>
+        </w:rPr>
+        <w:t>Throwaway Prototyping</w:t>
+      </w:r>
+      <w:r>
+        <w:t xml:space="preserve"> would fit the best for this project</w:t>
       </w:r>
       <w:r>
         <w:t xml:space="preserve">. </w:t>
       </w:r>
       <w:r>
-        <w:t>Retail store needs and integration with the mainframe may require changes or refinements during development.</w:t>
+        <w:t>Retail store needs and integration with the mainframe may require</w:t>
+      </w:r>
+      <w:r>
+        <w:t xml:space="preserve"> different attempts before a working solution is found</w:t>
+      </w:r>
+      <w:r>
+        <w:t>.</w:t>
       </w:r>
       <w:r>
         <w:t xml:space="preserve"> </w:t>
       </w:r>
       <w:r>
-        <w:t>Agile delivers features in increments, allowing for early deployment of critical components (e.g., sales transactions) while continuing to develop other parts (e.g., inventory management).</w:t>
+        <w:t xml:space="preserve">Throwaway </w:t>
+      </w:r>
+      <w:r>
+        <w:t>p</w:t>
+      </w:r>
+      <w:r>
+        <w:t>rototyping</w:t>
+      </w:r>
+      <w:r>
+        <w:t xml:space="preserve"> </w:t>
+      </w:r>
+      <w:r>
+        <w:t xml:space="preserve">will help to achieve </w:t>
+      </w:r>
+      <w:r>
+        <w:t>high reliability, which is crucial for such systems, because it allows the developers to make small prototypes before committing to the solution</w:t>
+      </w:r>
+      <w:r>
+        <w:t>.</w:t>
       </w:r>
       <w:r>
         <w:t xml:space="preserve"> This</w:t>
@@ -337,7 +575,13 @@
         <w:t>methodology allows</w:t>
       </w:r>
       <w:r>
-        <w:t xml:space="preserve"> regular testing during each sprint, ensuring that reliability is maintained throughout the project.</w:t>
+        <w:t xml:space="preserve"> regular testing during each </w:t>
+      </w:r>
+      <w:r>
+        <w:t>prototype</w:t>
+      </w:r>
+      <w:r>
+        <w:t>, ensuring that reliability is maintained throughout the project.</w:t>
       </w:r>
     </w:p>
     <w:p>
@@ -373,6 +617,7 @@
           <w:b/>
           <w:bCs/>
         </w:rPr>
+        <w:lastRenderedPageBreak/>
         <w:t>User Requirements:</w:t>
       </w:r>
     </w:p>
@@ -390,8 +635,7 @@
       </w:pPr>
       <w:r>
         <w:rPr>
-          <w:b/>
-          <w:bCs/>
+          <w:u w:val="single"/>
         </w:rPr>
         <w:t>Key Metrics and Strategic Information:</w:t>
       </w:r>
@@ -413,21 +657,12 @@
       </w:pPr>
       <w:r>
         <w:rPr>
-          <w:b/>
-          <w:bCs/>
+          <w:u w:val="single"/>
         </w:rPr>
         <w:t>Data Integration:</w:t>
       </w:r>
       <w:r>
-        <w:t xml:space="preserve"> Seamless extraction, transformation, and loading (ETL) processes are essential to consolidate data from multiple corporate sources into </w:t>
-      </w:r>
-      <w:proofErr w:type="gramStart"/>
-      <w:r>
-        <w:t>the EIS</w:t>
-      </w:r>
-      <w:proofErr w:type="gramEnd"/>
-      <w:r>
-        <w:t>.</w:t>
+        <w:t xml:space="preserve"> Seamless extraction, transformation, and loading processes are essential to consolidate data from multiple corporate sources into the EIS.</w:t>
       </w:r>
     </w:p>
     <w:p>
@@ -444,8 +679,7 @@
       </w:pPr>
       <w:r>
         <w:rPr>
-          <w:b/>
-          <w:bCs/>
+          <w:u w:val="single"/>
         </w:rPr>
         <w:t>Customizable Dashboards and Reports:</w:t>
       </w:r>
@@ -482,19 +716,16 @@
       </w:pPr>
       <w:r>
         <w:rPr>
-          <w:b/>
-          <w:bCs/>
+          <w:u w:val="single"/>
         </w:rPr>
         <w:t>Existing Databases and Tools:</w:t>
       </w:r>
       <w:r>
         <w:t xml:space="preserve"> The EIS should leverage existing corporate databases and reporting tools wherever possible. It should </w:t>
       </w:r>
-      <w:proofErr w:type="gramStart"/>
-      <w:r>
-        <w:t>integrate</w:t>
-      </w:r>
-      <w:proofErr w:type="gramEnd"/>
+      <w:r>
+        <w:t>be integrated</w:t>
+      </w:r>
       <w:r>
         <w:t xml:space="preserve"> seamlessly with the organization’s current IT infrastructure.</w:t>
       </w:r>
@@ -513,8 +744,7 @@
       </w:pPr>
       <w:r>
         <w:rPr>
-          <w:b/>
-          <w:bCs/>
+          <w:u w:val="single"/>
         </w:rPr>
         <w:t>User-Friendly Interface:</w:t>
       </w:r>
@@ -536,77 +766,107 @@
       </w:pPr>
       <w:r>
         <w:rPr>
+          <w:u w:val="single"/>
+        </w:rPr>
+        <w:t>Report Exporting and Sharing:</w:t>
+      </w:r>
+      <w:r>
+        <w:t xml:space="preserve"> The system should include options for </w:t>
+      </w:r>
+      <w:proofErr w:type="gramStart"/>
+      <w:r>
+        <w:t>exporting</w:t>
+      </w:r>
+      <w:proofErr w:type="gramEnd"/>
+      <w:r>
+        <w:t xml:space="preserve"> reports in formats like PDF or Excel and allow secure sharing across teams.</w:t>
+      </w:r>
+    </w:p>
+    <w:p>
+      <w:pPr>
+        <w:ind w:left="360"/>
+      </w:pPr>
+      <w:r>
+        <w:rPr>
           <w:b/>
           <w:bCs/>
         </w:rPr>
-        <w:t>Report Exporting and Sharing:</w:t>
-      </w:r>
-      <w:r>
-        <w:t xml:space="preserve"> The system should include options for </w:t>
-      </w:r>
-      <w:proofErr w:type="gramStart"/>
-      <w:r>
-        <w:t>exporting</w:t>
-      </w:r>
-      <w:proofErr w:type="gramEnd"/>
-      <w:r>
-        <w:t xml:space="preserve"> reports in formats like PDF or Excel and allow secure sharing across teams.</w:t>
+        <w:t>Complexity:</w:t>
+      </w:r>
+      <w:r>
+        <w:br/>
+        <w:t xml:space="preserve">This project is moderately complex due to the need to extract and transform data from various corporate databases while ensuring data integrity and compatibility. The system also requires a high level of customization for dashboards and real-time data updates, making it essential to get the requirements right </w:t>
+      </w:r>
+      <w:r>
+        <w:t>up front</w:t>
+      </w:r>
+      <w:r>
+        <w:t>.</w:t>
       </w:r>
     </w:p>
     <w:p>
       <w:pPr>
         <w:ind w:left="360"/>
-      </w:pPr>
-      <w:r>
         <w:rPr>
           <w:b/>
           <w:bCs/>
         </w:rPr>
-        <w:t>Complexity:</w:t>
-      </w:r>
-      <w:r>
-        <w:br/>
-        <w:t xml:space="preserve">This project is moderately complex due to the need to extract and transform data from various corporate databases while ensuring data integrity and compatibility. The system </w:t>
-      </w:r>
-      <w:r>
-        <w:lastRenderedPageBreak/>
-        <w:t xml:space="preserve">also requires a high level of customization for dashboards and real-time data updates, making it essential to get the requirements right </w:t>
-      </w:r>
-      <w:proofErr w:type="spellStart"/>
-      <w:r>
-        <w:t>upfront</w:t>
-      </w:r>
-      <w:proofErr w:type="spellEnd"/>
-      <w:r>
-        <w:t>.</w:t>
-      </w:r>
-    </w:p>
-    <w:p>
-      <w:pPr>
-        <w:ind w:left="360"/>
       </w:pPr>
       <w:r>
         <w:rPr>
           <w:b/>
           <w:bCs/>
         </w:rPr>
-        <w:t>Methodology:</w:t>
-      </w:r>
-      <w:r>
-        <w:br/>
-      </w:r>
-      <w:r>
-        <w:t xml:space="preserve">The </w:t>
+        <w:t>Time Schedule</w:t>
       </w:r>
       <w:r>
         <w:rPr>
           <w:b/>
           <w:bCs/>
         </w:rPr>
-        <w:t>Iterative Development methodology</w:t>
-      </w:r>
-      <w:r>
-        <w:t xml:space="preserve"> is most suitable for this project.</w:t>
+        <w:t>:</w:t>
+      </w:r>
+    </w:p>
+    <w:p>
+      <w:pPr>
+        <w:ind w:left="360"/>
+        <w:rPr>
+          <w:rFonts w:ascii="Calibri" w:hAnsi="Calibri" w:cs="Calibri"/>
+        </w:rPr>
+      </w:pPr>
+      <w:r>
+        <w:t>Implementation of the</w:t>
+      </w:r>
+      <w:r>
+        <w:t xml:space="preserve"> time of the project is important but not crucial because </w:t>
+      </w:r>
+      <w:r>
+        <w:t>the company existed for quite some time and that has already developed ways to use the data they have. This system is supposed to make it easier for the executives to make decisions, but the business can still function while the system is in development.</w:t>
+      </w:r>
+    </w:p>
+    <w:p>
+      <w:pPr>
+        <w:ind w:left="360"/>
+      </w:pPr>
+      <w:r>
+        <w:rPr>
+          <w:b/>
+          <w:bCs/>
+        </w:rPr>
+        <w:t>Methodology:</w:t>
+      </w:r>
+      <w:r>
+        <w:br/>
+      </w:r>
+      <w:r>
+        <w:rPr>
+          <w:b/>
+          <w:bCs/>
+        </w:rPr>
+        <w:t xml:space="preserve">Iterative Development </w:t>
+      </w:r>
+      <w:r>
+        <w:t>is most suitable for this project.</w:t>
       </w:r>
     </w:p>
     <w:p>
@@ -634,13 +894,13 @@
       </w:pPr>
       <w:r>
         <w:rPr>
-          <w:b/>
-          <w:bCs/>
-        </w:rPr>
-        <w:t>Incremental Delivery</w:t>
-      </w:r>
-      <w:r>
-        <w:t>: While the metrics, dashboards, and reports are generally well-defined, Iterative Development allows the project to proceed with flexibility, delivering small, functional increments of the system. Each iteration focuses on specific objectives, ensuring continuous progress.</w:t>
+          <w:u w:val="single"/>
+        </w:rPr>
+        <w:lastRenderedPageBreak/>
+        <w:t>Incremental Delivery:</w:t>
+      </w:r>
+      <w:r>
+        <w:t xml:space="preserve"> While the metrics, dashboards, and reports are generally well-defined, Iterative Development allows the project to proceed with flexibility, delivering small, functional increments of the system. Each iteration focuses on specific objectives, ensuring continuous progress.</w:t>
       </w:r>
     </w:p>
     <w:p>
@@ -652,13 +912,12 @@
       </w:pPr>
       <w:r>
         <w:rPr>
-          <w:b/>
-          <w:bCs/>
-        </w:rPr>
-        <w:t>User-Centered Feedback</w:t>
-      </w:r>
-      <w:r>
-        <w:t>: Iterative Development emphasizes regular feedback at the end of each iteration. This approach ensures that the system meets the high accuracy and reliability needs of senior executives by refining features based on user input.</w:t>
+          <w:u w:val="single"/>
+        </w:rPr>
+        <w:t>User-Centered Feedback:</w:t>
+      </w:r>
+      <w:r>
+        <w:t xml:space="preserve"> Iterative Development emphasizes regular feedback at the end of each iteration. This approach ensures that the system meets the high accuracy and reliability needs of senior executives by refining features based on user input.</w:t>
       </w:r>
     </w:p>
     <w:p>
@@ -670,13 +929,12 @@
       </w:pPr>
       <w:r>
         <w:rPr>
-          <w:b/>
-          <w:bCs/>
-        </w:rPr>
-        <w:t>Data Integration Refinement</w:t>
-      </w:r>
-      <w:r>
-        <w:t>: The iterative approach allows seamless integration and transformation of data from multiple sources to be addressed incrementally. This reduces errors and ensures data integrity by testing ETL processes in smaller, manageable stages.</w:t>
+          <w:u w:val="single"/>
+        </w:rPr>
+        <w:t>Data Integration Refinement:</w:t>
+      </w:r>
+      <w:r>
+        <w:t xml:space="preserve"> The iterative approach allows seamless integration and transformation of data from multiple sources to be addressed incrementally. This reduces errors and ensures data integrity by testing ETL processes in smaller, manageable stages.</w:t>
       </w:r>
     </w:p>
     <w:p>
@@ -688,13 +946,12 @@
       </w:pPr>
       <w:r>
         <w:rPr>
-          <w:b/>
-          <w:bCs/>
-        </w:rPr>
-        <w:t>Adaptability to Evolving Needs</w:t>
-      </w:r>
-      <w:r>
-        <w:t>: While executive requirements may appear stable, Iterative Development offers the flexibility to adapt if new insights or needs emerge during the development process. This minimizes resource wastage on rework.</w:t>
+          <w:u w:val="single"/>
+        </w:rPr>
+        <w:t>Adaptability to Evolving Needs:</w:t>
+      </w:r>
+      <w:r>
+        <w:t xml:space="preserve"> While executive requirements may appear stable, Iterative Development offers the flexibility to adapt if new insights or needs emerge during the development process. This minimizes resource wastage on rework.</w:t>
       </w:r>
     </w:p>
     <w:p>
@@ -706,13 +963,12 @@
       </w:pPr>
       <w:r>
         <w:rPr>
-          <w:b/>
-          <w:bCs/>
-        </w:rPr>
-        <w:t>Continuous Testing</w:t>
-      </w:r>
-      <w:r>
-        <w:t>: Testing is embedded in every iteration, ensuring accuracy in ETL processes, reliability of dashboards, and correctness of reports. Early and frequent testing reduces the risk of critical issues at later stages.</w:t>
+          <w:u w:val="single"/>
+        </w:rPr>
+        <w:t>Continuous Testing:</w:t>
+      </w:r>
+      <w:r>
+        <w:t xml:space="preserve"> Testing is embedded in every iteration, ensuring accuracy in ETL processes, reliability of dashboards, and correctness of reports. Early and frequent testing reduces the risk of critical issues at later stages.</w:t>
       </w:r>
     </w:p>
     <w:p>
@@ -769,13 +1025,15 @@
       </w:pPr>
       <w:r>
         <w:rPr>
-          <w:b/>
-          <w:bCs/>
-        </w:rPr>
-        <w:t>Core Accounting Features:</w:t>
-      </w:r>
-      <w:r>
-        <w:t xml:space="preserve"> The system must include standard accounting functions such as accounts payable, accounts receivable, general ledger, payroll, and financial reporting.</w:t>
+          <w:u w:val="single"/>
+        </w:rPr>
+        <w:t xml:space="preserve">Core Accounting Features: </w:t>
+      </w:r>
+      <w:r>
+        <w:t xml:space="preserve">The system must include standard accounting </w:t>
+      </w:r>
+      <w:r>
+        <w:t>functions such as accounts payable, accounts receivable, general ledger, payroll, and financial reporting.</w:t>
       </w:r>
     </w:p>
     <w:p>
@@ -792,10 +1050,8 @@
       </w:pPr>
       <w:r>
         <w:rPr>
-          <w:b/>
-          <w:bCs/>
-        </w:rPr>
-        <w:lastRenderedPageBreak/>
+          <w:u w:val="single"/>
+        </w:rPr>
         <w:t>Budget Management:</w:t>
       </w:r>
       <w:r>
@@ -816,8 +1072,7 @@
       </w:pPr>
       <w:r>
         <w:rPr>
-          <w:b/>
-          <w:bCs/>
+          <w:u w:val="single"/>
         </w:rPr>
         <w:t>Tax Compliance:</w:t>
       </w:r>
@@ -839,13 +1094,12 @@
       </w:pPr>
       <w:r>
         <w:rPr>
-          <w:b/>
-          <w:bCs/>
-        </w:rPr>
-        <w:t>Customizable Reports:</w:t>
-      </w:r>
-      <w:r>
-        <w:t xml:space="preserve"> Provide options for generating customized financial reports tailored to the company's specific needs.</w:t>
+          <w:u w:val="single"/>
+        </w:rPr>
+        <w:t xml:space="preserve">Customizable Reports: </w:t>
+      </w:r>
+      <w:r>
+        <w:t>Provide options for generating customized financial reports tailored to the company's specific needs.</w:t>
       </w:r>
     </w:p>
     <w:p>
@@ -862,9 +1116,9 @@
       </w:pPr>
       <w:r>
         <w:rPr>
-          <w:b/>
-          <w:bCs/>
-        </w:rPr>
+          <w:u w:val="single"/>
+        </w:rPr>
+        <w:lastRenderedPageBreak/>
         <w:t>Ease of Use:</w:t>
       </w:r>
       <w:r>
@@ -897,8 +1151,7 @@
       </w:pPr>
       <w:r>
         <w:rPr>
-          <w:b/>
-          <w:bCs/>
+          <w:u w:val="single"/>
         </w:rPr>
         <w:t>Existing Tools:</w:t>
       </w:r>
@@ -920,47 +1173,77 @@
       </w:pPr>
       <w:r>
         <w:rPr>
+          <w:u w:val="single"/>
+        </w:rPr>
+        <w:t xml:space="preserve">Cloud vs. Local Deployment: </w:t>
+      </w:r>
+      <w:r>
+        <w:t>Depending on the company’s preferences, the system could either be cloud-based for accessibility or locally installed for better control.</w:t>
+      </w:r>
+    </w:p>
+    <w:p>
+      <w:pPr>
+        <w:ind w:left="360"/>
+      </w:pPr>
+      <w:r>
+        <w:rPr>
           <w:b/>
           <w:bCs/>
         </w:rPr>
-        <w:t>Cloud vs. Local Deployment:</w:t>
-      </w:r>
-      <w:r>
-        <w:t xml:space="preserve"> Depending on the company’s preferences, the system could either be cloud-based for accessibility or locally installed for better control.</w:t>
+        <w:t>Complexity:</w:t>
+      </w:r>
+      <w:r>
+        <w:br/>
+        <w:t>The project is moderately complex as it involves designing a robust and scalable system while ensuring simplicity for end users. Integration with existing tools and compliance with tax regulations add layers of complexity.</w:t>
       </w:r>
     </w:p>
     <w:p>
       <w:pPr>
         <w:ind w:left="360"/>
-      </w:pPr>
-      <w:r>
         <w:rPr>
           <w:b/>
           <w:bCs/>
         </w:rPr>
-        <w:t>Complexity:</w:t>
-      </w:r>
-      <w:r>
-        <w:br/>
-        <w:t>The project is moderately complex as it involves designing a robust and scalable system while ensuring simplicity for end users. Integration with existing tools and compliance with tax regulations add layers of complexity.</w:t>
-      </w:r>
-    </w:p>
-    <w:p>
-      <w:pPr>
-        <w:ind w:left="360"/>
       </w:pPr>
       <w:r>
         <w:rPr>
           <w:b/>
           <w:bCs/>
         </w:rPr>
+        <w:t>Time Schedule</w:t>
+      </w:r>
+      <w:r>
+        <w:rPr>
+          <w:b/>
+          <w:bCs/>
+        </w:rPr>
+        <w:t>:</w:t>
+      </w:r>
+    </w:p>
+    <w:p>
+      <w:pPr>
+        <w:ind w:left="360"/>
+        <w:rPr>
+          <w:rFonts w:ascii="Calibri" w:hAnsi="Calibri" w:cs="Calibri"/>
+        </w:rPr>
+      </w:pPr>
+      <w:r>
+        <w:t>The business is an established small company and not a startup in early development, thus they already have some way of doing accounting. So, although the company might require the project to be finished fast there should be some flexibility. The company’s function is not reliant on the system and the project can take as much time as required.</w:t>
+      </w:r>
+    </w:p>
+    <w:p>
+      <w:pPr>
+        <w:ind w:left="360"/>
+      </w:pPr>
+      <w:r>
+        <w:rPr>
+          <w:b/>
+          <w:bCs/>
+        </w:rPr>
         <w:t>Methodology:</w:t>
       </w:r>
       <w:r>
         <w:br/>
-      </w:r>
-      <w:r>
-        <w:t xml:space="preserve">The </w:t>
       </w:r>
       <w:r>
         <w:rPr>
@@ -998,53 +1281,12 @@
       </w:pPr>
       <w:r>
         <w:rPr>
-          <w:b/>
-          <w:bCs/>
-        </w:rPr>
-        <w:t>Structured Development and Testing:</w:t>
-      </w:r>
-      <w:r>
-        <w:t xml:space="preserve"> The V-Model emphasizes a </w:t>
-      </w:r>
-      <w:r>
-        <w:rPr>
-          <w:b/>
-          <w:bCs/>
-        </w:rPr>
-        <w:t>rigorous, structured approach</w:t>
-      </w:r>
-      <w:r>
-        <w:t xml:space="preserve">, where each phase of development is paired with corresponding testing. This is particularly beneficial for an accounting system where </w:t>
-      </w:r>
-      <w:r>
-        <w:rPr>
-          <w:b/>
-          <w:bCs/>
-        </w:rPr>
-        <w:t>accuracy and compliance</w:t>
-      </w:r>
-      <w:r>
-        <w:t xml:space="preserve"> are critical. For example, the </w:t>
-      </w:r>
-      <w:r>
-        <w:rPr>
-          <w:b/>
-          <w:bCs/>
-        </w:rPr>
-        <w:t>general ledger</w:t>
-      </w:r>
-      <w:r>
-        <w:t xml:space="preserve"> and </w:t>
-      </w:r>
-      <w:r>
-        <w:rPr>
-          <w:b/>
-          <w:bCs/>
-        </w:rPr>
-        <w:t>payroll</w:t>
-      </w:r>
-      <w:r>
-        <w:t xml:space="preserve"> features will undergo validation and verification at every step to ensure they meet the specified requirements.</w:t>
+          <w:u w:val="single"/>
+        </w:rPr>
+        <w:t>Structured Development and Testing</w:t>
+      </w:r>
+      <w:r>
+        <w:t>: The V-Model emphasizes a rigorous, structured approach, where each phase of development is paired with corresponding testing. This is particularly beneficial for an accounting system where accuracy and compliance are critical. For example, the payroll feature will undergo validation and verification at every step to ensure they meet the specified requirements.</w:t>
       </w:r>
     </w:p>
     <w:p>
@@ -1056,43 +1298,12 @@
       </w:pPr>
       <w:r>
         <w:rPr>
-          <w:b/>
-          <w:bCs/>
-        </w:rPr>
-        <w:t>Clear Requirements and Design:</w:t>
-      </w:r>
-      <w:r>
-        <w:t xml:space="preserve"> The V-Model requires </w:t>
-      </w:r>
-      <w:r>
-        <w:rPr>
-          <w:b/>
-          <w:bCs/>
-        </w:rPr>
-        <w:t>detailed upfront planning</w:t>
-      </w:r>
-      <w:r>
-        <w:t xml:space="preserve"> and design, making it ideal for projects where the </w:t>
-      </w:r>
-      <w:r>
-        <w:rPr>
-          <w:b/>
-          <w:bCs/>
-        </w:rPr>
-        <w:t>requirements</w:t>
-      </w:r>
-      <w:r>
-        <w:t xml:space="preserve"> are </w:t>
-      </w:r>
-      <w:r>
-        <w:rPr>
-          <w:b/>
-          <w:bCs/>
-        </w:rPr>
-        <w:t>stable</w:t>
-      </w:r>
-      <w:r>
-        <w:t xml:space="preserve"> and well-understood, such as in an accounting system. Each requirement will be thoroughly defined and then developed and tested in parallel, ensuring that the final system adheres to business needs.</w:t>
+          <w:u w:val="single"/>
+        </w:rPr>
+        <w:t>Clear Requirements and Design</w:t>
+      </w:r>
+      <w:r>
+        <w:t>: The V-Model requires detailed upfront planning and design, making it ideal for projects where the requirements are stable and well-understood, such as in an accounting system. Each requirement will be thoroughly defined and then developed and tested in parallel, ensuring that the final system adheres to business needs.</w:t>
       </w:r>
     </w:p>
     <w:p>
@@ -1104,34 +1315,13 @@
       </w:pPr>
       <w:r>
         <w:rPr>
-          <w:b/>
-          <w:bCs/>
+          <w:u w:val="single"/>
         </w:rPr>
         <w:lastRenderedPageBreak/>
-        <w:t>Emphasis on Compliance and Accuracy:</w:t>
-      </w:r>
-      <w:r>
-        <w:t xml:space="preserve"> By following the V-Model, the system will undergo comprehensive validation and testing, ensuring that all features (e.g., </w:t>
-      </w:r>
-      <w:r>
-        <w:rPr>
-          <w:b/>
-          <w:bCs/>
-        </w:rPr>
-        <w:t>tax calculations</w:t>
-      </w:r>
-      <w:r>
-        <w:t xml:space="preserve">, </w:t>
-      </w:r>
-      <w:r>
-        <w:rPr>
-          <w:b/>
-          <w:bCs/>
-        </w:rPr>
-        <w:t>financial reporting</w:t>
-      </w:r>
-      <w:r>
-        <w:t>) meet regulatory standards. This approach is crucial for small businesses that must comply with local financial regulations.</w:t>
+        <w:t>Emphasis on Compliance and Accuracy</w:t>
+      </w:r>
+      <w:r>
+        <w:t>: By following the V-Model, the system will undergo comprehensive validation and testing, ensuring that all features (e.g., tax calculations, financial reporting) meet regulatory standards. This approach is crucial for small businesses that must comply with local financial regulations.</w:t>
       </w:r>
     </w:p>
     <w:p>
@@ -1143,33 +1333,12 @@
       </w:pPr>
       <w:r>
         <w:rPr>
-          <w:b/>
-          <w:bCs/>
-        </w:rPr>
-        <w:t>Reduced Risk through Early Testing:</w:t>
-      </w:r>
-      <w:r>
-        <w:t xml:space="preserve"> Testing occurs early in the process (alongside development), helping to identify potential issues early on and mitigating the risk of large-scale failures. Features like </w:t>
-      </w:r>
-      <w:r>
-        <w:rPr>
-          <w:b/>
-          <w:bCs/>
-        </w:rPr>
-        <w:t>accounts payable</w:t>
-      </w:r>
-      <w:r>
-        <w:t xml:space="preserve"> and </w:t>
-      </w:r>
-      <w:r>
-        <w:rPr>
-          <w:b/>
-          <w:bCs/>
-        </w:rPr>
-        <w:t>reporting</w:t>
-      </w:r>
-      <w:r>
-        <w:t xml:space="preserve"> will be verified during the design and development phases to ensure they align with expectations.</w:t>
+          <w:u w:val="single"/>
+        </w:rPr>
+        <w:t>Reduced Risk through Early Testing</w:t>
+      </w:r>
+      <w:r>
+        <w:t>: Testing occurs early in the process (alongside development), helping to identify potential issues early on and mitigating the risk of large-scale failures. Features like accounts payable and reporting will be verified during the design and development phases to ensure they align with expectations.</w:t>
       </w:r>
     </w:p>
     <w:p>
@@ -1181,77 +1350,49 @@
       </w:pPr>
       <w:r>
         <w:rPr>
+          <w:u w:val="single"/>
+        </w:rPr>
+        <w:t>Predictability and Documentation</w:t>
+      </w:r>
+      <w:r>
+        <w:t xml:space="preserve">: The V-Model’s focus on clear documentation and sequential phases makes it a great choice for ensuring that the business’s needs are met predictably. </w:t>
+      </w:r>
+    </w:p>
+    <w:p>
+      <w:pPr>
+        <w:ind w:left="360"/>
+        <w:rPr>
           <w:b/>
           <w:bCs/>
         </w:rPr>
-        <w:t>Predictability and Documentation:</w:t>
-      </w:r>
-      <w:r>
-        <w:t xml:space="preserve"> The V-Model’s focus on clear documentation and sequential phases makes it a great choice for ensuring that the business’s needs are met predictably. </w:t>
-      </w:r>
-    </w:p>
-    <w:p>
-      <w:pPr>
-        <w:ind w:left="360"/>
+      </w:pPr>
+      <w:r>
         <w:rPr>
           <w:b/>
           <w:bCs/>
         </w:rPr>
-      </w:pPr>
+        <w:t>Conclusion:</w:t>
+      </w:r>
+    </w:p>
+    <w:p>
+      <w:pPr>
+        <w:ind w:left="360"/>
+      </w:pPr>
+      <w:r>
+        <w:t xml:space="preserve">By using the </w:t>
+      </w:r>
       <w:r>
         <w:rPr>
           <w:b/>
           <w:bCs/>
         </w:rPr>
-        <w:t>Conclusion:</w:t>
-      </w:r>
-    </w:p>
-    <w:p>
-      <w:pPr>
-        <w:ind w:left="360"/>
-      </w:pPr>
-      <w:r>
-        <w:t xml:space="preserve">By using the </w:t>
-      </w:r>
-      <w:r>
-        <w:rPr>
-          <w:b/>
-          <w:bCs/>
-        </w:rPr>
         <w:t>V-Model</w:t>
       </w:r>
       <w:r>
-        <w:t xml:space="preserve">, the accounting system can be developed with a </w:t>
-      </w:r>
-      <w:r>
-        <w:rPr>
-          <w:b/>
-          <w:bCs/>
-        </w:rPr>
-        <w:t>clear structure</w:t>
-      </w:r>
-      <w:r>
         <w:t xml:space="preserve">, </w:t>
       </w:r>
       <w:r>
-        <w:rPr>
-          <w:b/>
-          <w:bCs/>
-        </w:rPr>
-        <w:t>thorough testing</w:t>
-      </w:r>
-      <w:r>
-        <w:t xml:space="preserve">, and </w:t>
-      </w:r>
-      <w:r>
-        <w:rPr>
-          <w:b/>
-          <w:bCs/>
-        </w:rPr>
-        <w:t>rigorous validation</w:t>
-      </w:r>
-      <w:r>
-        <w:t xml:space="preserve"> at each stage. This ensures that the system will meet the company’s needs for accuracy, compliance, and functionality while reducing the risk of issues arising later in the development process.</w:t>
+        <w:t>the accounting system can be developed with a clear structure, thorough testing, and rigorous validation at each stage. This ensures that the system will meet the company’s needs for accuracy, compliance, and functionality while reducing the risk of issues arising later in the development process.</w:t>
       </w:r>
     </w:p>
     <w:p>
@@ -2883,6 +3024,92 @@
     </w:lvl>
   </w:abstractNum>
   <w:abstractNum w:abstractNumId="12" w15:restartNumberingAfterBreak="0">
+    <w:nsid w:val="5F2D0822"/>
+    <w:multiLevelType w:val="hybridMultilevel"/>
+    <w:tmpl w:val="87F899A2"/>
+    <w:lvl w:ilvl="0" w:tplc="FFFFFFFF">
+      <w:start w:val="1"/>
+      <w:numFmt w:val="decimal"/>
+      <w:lvlText w:val="%1."/>
+      <w:lvlJc w:val="left"/>
+      <w:pPr>
+        <w:ind w:left="1440" w:hanging="360"/>
+      </w:pPr>
+    </w:lvl>
+    <w:lvl w:ilvl="1" w:tplc="FFFFFFFF" w:tentative="1">
+      <w:start w:val="1"/>
+      <w:numFmt w:val="lowerLetter"/>
+      <w:lvlText w:val="%2."/>
+      <w:lvlJc w:val="left"/>
+      <w:pPr>
+        <w:ind w:left="2160" w:hanging="360"/>
+      </w:pPr>
+    </w:lvl>
+    <w:lvl w:ilvl="2" w:tplc="FFFFFFFF" w:tentative="1">
+      <w:start w:val="1"/>
+      <w:numFmt w:val="lowerRoman"/>
+      <w:lvlText w:val="%3."/>
+      <w:lvlJc w:val="right"/>
+      <w:pPr>
+        <w:ind w:left="2880" w:hanging="180"/>
+      </w:pPr>
+    </w:lvl>
+    <w:lvl w:ilvl="3" w:tplc="FFFFFFFF" w:tentative="1">
+      <w:start w:val="1"/>
+      <w:numFmt w:val="decimal"/>
+      <w:lvlText w:val="%4."/>
+      <w:lvlJc w:val="left"/>
+      <w:pPr>
+        <w:ind w:left="3600" w:hanging="360"/>
+      </w:pPr>
+    </w:lvl>
+    <w:lvl w:ilvl="4" w:tplc="FFFFFFFF" w:tentative="1">
+      <w:start w:val="1"/>
+      <w:numFmt w:val="lowerLetter"/>
+      <w:lvlText w:val="%5."/>
+      <w:lvlJc w:val="left"/>
+      <w:pPr>
+        <w:ind w:left="4320" w:hanging="360"/>
+      </w:pPr>
+    </w:lvl>
+    <w:lvl w:ilvl="5" w:tplc="FFFFFFFF" w:tentative="1">
+      <w:start w:val="1"/>
+      <w:numFmt w:val="lowerRoman"/>
+      <w:lvlText w:val="%6."/>
+      <w:lvlJc w:val="right"/>
+      <w:pPr>
+        <w:ind w:left="5040" w:hanging="180"/>
+      </w:pPr>
+    </w:lvl>
+    <w:lvl w:ilvl="6" w:tplc="FFFFFFFF" w:tentative="1">
+      <w:start w:val="1"/>
+      <w:numFmt w:val="decimal"/>
+      <w:lvlText w:val="%7."/>
+      <w:lvlJc w:val="left"/>
+      <w:pPr>
+        <w:ind w:left="5760" w:hanging="360"/>
+      </w:pPr>
+    </w:lvl>
+    <w:lvl w:ilvl="7" w:tplc="FFFFFFFF" w:tentative="1">
+      <w:start w:val="1"/>
+      <w:numFmt w:val="lowerLetter"/>
+      <w:lvlText w:val="%8."/>
+      <w:lvlJc w:val="left"/>
+      <w:pPr>
+        <w:ind w:left="6480" w:hanging="360"/>
+      </w:pPr>
+    </w:lvl>
+    <w:lvl w:ilvl="8" w:tplc="FFFFFFFF" w:tentative="1">
+      <w:start w:val="1"/>
+      <w:numFmt w:val="lowerRoman"/>
+      <w:lvlText w:val="%9."/>
+      <w:lvlJc w:val="right"/>
+      <w:pPr>
+        <w:ind w:left="7200" w:hanging="180"/>
+      </w:pPr>
+    </w:lvl>
+  </w:abstractNum>
+  <w:abstractNum w:abstractNumId="13" w15:restartNumberingAfterBreak="0">
     <w:nsid w:val="60D05CF1"/>
     <w:multiLevelType w:val="multilevel"/>
     <w:tmpl w:val="C7CED2C6"/>
@@ -3031,7 +3258,7 @@
       </w:rPr>
     </w:lvl>
   </w:abstractNum>
-  <w:abstractNum w:abstractNumId="13" w15:restartNumberingAfterBreak="0">
+  <w:abstractNum w:abstractNumId="14" w15:restartNumberingAfterBreak="0">
     <w:nsid w:val="732C1FAB"/>
     <w:multiLevelType w:val="multilevel"/>
     <w:tmpl w:val="4AEA57A8"/>
@@ -3180,7 +3407,7 @@
       </w:rPr>
     </w:lvl>
   </w:abstractNum>
-  <w:abstractNum w:abstractNumId="14" w15:restartNumberingAfterBreak="0">
+  <w:abstractNum w:abstractNumId="15" w15:restartNumberingAfterBreak="0">
     <w:nsid w:val="77106EE8"/>
     <w:multiLevelType w:val="multilevel"/>
     <w:tmpl w:val="2F60FC48"/>
@@ -3327,6 +3554,92 @@
         <w:rFonts w:ascii="Wingdings" w:hAnsi="Wingdings" w:hint="default"/>
         <w:sz w:val="20"/>
       </w:rPr>
+    </w:lvl>
+  </w:abstractNum>
+  <w:abstractNum w:abstractNumId="16" w15:restartNumberingAfterBreak="0">
+    <w:nsid w:val="77C87FEF"/>
+    <w:multiLevelType w:val="hybridMultilevel"/>
+    <w:tmpl w:val="87F899A2"/>
+    <w:lvl w:ilvl="0" w:tplc="0409000F">
+      <w:start w:val="1"/>
+      <w:numFmt w:val="decimal"/>
+      <w:lvlText w:val="%1."/>
+      <w:lvlJc w:val="left"/>
+      <w:pPr>
+        <w:ind w:left="1440" w:hanging="360"/>
+      </w:pPr>
+    </w:lvl>
+    <w:lvl w:ilvl="1" w:tplc="04090019" w:tentative="1">
+      <w:start w:val="1"/>
+      <w:numFmt w:val="lowerLetter"/>
+      <w:lvlText w:val="%2."/>
+      <w:lvlJc w:val="left"/>
+      <w:pPr>
+        <w:ind w:left="2160" w:hanging="360"/>
+      </w:pPr>
+    </w:lvl>
+    <w:lvl w:ilvl="2" w:tplc="0409001B" w:tentative="1">
+      <w:start w:val="1"/>
+      <w:numFmt w:val="lowerRoman"/>
+      <w:lvlText w:val="%3."/>
+      <w:lvlJc w:val="right"/>
+      <w:pPr>
+        <w:ind w:left="2880" w:hanging="180"/>
+      </w:pPr>
+    </w:lvl>
+    <w:lvl w:ilvl="3" w:tplc="0409000F" w:tentative="1">
+      <w:start w:val="1"/>
+      <w:numFmt w:val="decimal"/>
+      <w:lvlText w:val="%4."/>
+      <w:lvlJc w:val="left"/>
+      <w:pPr>
+        <w:ind w:left="3600" w:hanging="360"/>
+      </w:pPr>
+    </w:lvl>
+    <w:lvl w:ilvl="4" w:tplc="04090019" w:tentative="1">
+      <w:start w:val="1"/>
+      <w:numFmt w:val="lowerLetter"/>
+      <w:lvlText w:val="%5."/>
+      <w:lvlJc w:val="left"/>
+      <w:pPr>
+        <w:ind w:left="4320" w:hanging="360"/>
+      </w:pPr>
+    </w:lvl>
+    <w:lvl w:ilvl="5" w:tplc="0409001B" w:tentative="1">
+      <w:start w:val="1"/>
+      <w:numFmt w:val="lowerRoman"/>
+      <w:lvlText w:val="%6."/>
+      <w:lvlJc w:val="right"/>
+      <w:pPr>
+        <w:ind w:left="5040" w:hanging="180"/>
+      </w:pPr>
+    </w:lvl>
+    <w:lvl w:ilvl="6" w:tplc="0409000F" w:tentative="1">
+      <w:start w:val="1"/>
+      <w:numFmt w:val="decimal"/>
+      <w:lvlText w:val="%7."/>
+      <w:lvlJc w:val="left"/>
+      <w:pPr>
+        <w:ind w:left="5760" w:hanging="360"/>
+      </w:pPr>
+    </w:lvl>
+    <w:lvl w:ilvl="7" w:tplc="04090019" w:tentative="1">
+      <w:start w:val="1"/>
+      <w:numFmt w:val="lowerLetter"/>
+      <w:lvlText w:val="%8."/>
+      <w:lvlJc w:val="left"/>
+      <w:pPr>
+        <w:ind w:left="6480" w:hanging="360"/>
+      </w:pPr>
+    </w:lvl>
+    <w:lvl w:ilvl="8" w:tplc="0409001B" w:tentative="1">
+      <w:start w:val="1"/>
+      <w:numFmt w:val="lowerRoman"/>
+      <w:lvlText w:val="%9."/>
+      <w:lvlJc w:val="right"/>
+      <w:pPr>
+        <w:ind w:left="7200" w:hanging="180"/>
+      </w:pPr>
     </w:lvl>
   </w:abstractNum>
   <w:num w:numId="1" w16cid:durableId="656694564">
@@ -3339,7 +3652,7 @@
     <w:abstractNumId w:val="9"/>
   </w:num>
   <w:num w:numId="4" w16cid:durableId="454643547">
-    <w:abstractNumId w:val="13"/>
+    <w:abstractNumId w:val="14"/>
   </w:num>
   <w:num w:numId="5" w16cid:durableId="1299527520">
     <w:abstractNumId w:val="3"/>
@@ -3354,7 +3667,7 @@
     <w:abstractNumId w:val="0"/>
   </w:num>
   <w:num w:numId="9" w16cid:durableId="1190140023">
-    <w:abstractNumId w:val="12"/>
+    <w:abstractNumId w:val="13"/>
   </w:num>
   <w:num w:numId="10" w16cid:durableId="908809708">
     <w:abstractNumId w:val="11"/>
@@ -3366,13 +3679,19 @@
     <w:abstractNumId w:val="7"/>
   </w:num>
   <w:num w:numId="13" w16cid:durableId="202988266">
-    <w:abstractNumId w:val="14"/>
+    <w:abstractNumId w:val="15"/>
   </w:num>
   <w:num w:numId="14" w16cid:durableId="2114938921">
     <w:abstractNumId w:val="5"/>
   </w:num>
   <w:num w:numId="15" w16cid:durableId="587616917">
     <w:abstractNumId w:val="6"/>
+  </w:num>
+  <w:num w:numId="16" w16cid:durableId="146476675">
+    <w:abstractNumId w:val="16"/>
+  </w:num>
+  <w:num w:numId="17" w16cid:durableId="1143159378">
+    <w:abstractNumId w:val="12"/>
   </w:num>
 </w:numbering>
 </file>
@@ -3777,6 +4096,7 @@
   <w:style w:type="paragraph" w:default="1" w:styleId="Normal">
     <w:name w:val="Normal"/>
     <w:qFormat/>
+    <w:rsid w:val="00A45F9A"/>
   </w:style>
   <w:style w:type="paragraph" w:styleId="Heading1">
     <w:name w:val="heading 1"/>
